--- a/communicative/translation/Livre5_4-2.7.s_translation.docx
+++ b/communicative/translation/Livre5_4-2.7.s_translation.docx
@@ -21,7 +21,7 @@
         <w:rPr>
           <w:rStyle w:val="Communicative"/>
         </w:rPr>
-        <w:t>Cette chute est en lien avec tous les frères et soeurs spirituels, qu’ils soient plus agé ou plus jeune que nous. La chute racine consiste à leur nuire avec colère physiquement,verbalement ou mentalement, en leur adressant des propos dénigrant, en les frappant ou on leur apportant toute autre nuisance.</w:t>
+        <w:t>Cette chute est en lien avec tous les frères et soeurs spirituels, qu’ils soient plus agé ou plus jeune que nous. La chute racine consiste à leur nuire avec colère physiquement, verbalement ou mentalement en leur adressant des propos dénigrant, en les frappant ou on leur apportant toute autre nuisance.</w:t>
       </w:r>
     </w:p>
     <w:p>
@@ -43,7 +43,7 @@
         <w:rPr>
           <w:rStyle w:val="Communicative"/>
         </w:rPr>
-        <w:t xml:space="preserve">les différents composants pour une chute complète sont: </w:t>
+        <w:t>les différents composants pour une chute complète sont:</w:t>
       </w:r>
     </w:p>
     <w:p>
@@ -54,13 +54,15 @@
         <w:rPr>
           <w:rStyle w:val="Communicative"/>
         </w:rPr>
-        <w:t>1. l’objet de l’offence doit être bien determiné en tant que frère ou sœur spirituelle</w:t>
+        <w:t>1. l’objet de l’offence doit être bien determiné en tant que frère ou sœur spirituelle (173)</w:t>
         <w:br/>
-        <w:t>2. savoir que notre colère lui déplait,</w:t>
+        <w:t xml:space="preserve">2. savoir que notre colère lui déplait, </w:t>
         <w:br/>
-        <w:t>3. la colère doit se traduire physiquement ou verbalement,</w:t>
         <w:br/>
-        <w:t>4,5,6. les trois composants suivants sont identiques à ceux vu précédement.</w:t>
+        <w:t xml:space="preserve">3. la colère doit se traduire physiquement ou verbalement, </w:t>
+        <w:br/>
+        <w:br/>
+        <w:t>4, 5, 6. les trois composants suivants sont identiques à ceux vu précédement.</w:t>
       </w:r>
     </w:p>
     <w:p>
@@ -71,7 +73,7 @@
         <w:rPr>
           <w:rStyle w:val="Communicative"/>
         </w:rPr>
-        <w:t>Acharya Bouddhajanapada distingue 5 types de frères et soeurs spirituels alors que le Kalachakra en distingue 7 : la fratrie distant que forment tous les êtres etc.</w:t>
+        <w:t>Acharya Bouddhajanapada distingue 5 types de frères (174) et soeurs spirituels alors que le Kalachakra en distingue 7 (175) : la fratrie distant que forment tous les êtres etc.</w:t>
         <w:br/>
         <w:t>Si l’offence est en relation avec le deuxième de ces 7 types, elle est plus lourde qu’avec le premier et ainsi de suite.</w:t>
       </w:r>
@@ -95,7 +97,7 @@
         <w:rPr>
           <w:rStyle w:val="Communicative"/>
         </w:rPr>
-        <w:t>Il y a quatre facon d’abandonner l’amour : comme le temps que dure un dessin sur l’eau, comme celui d’un dessin sur le sable, comme le temps qu’il faut pour qu’une fissure dans le sol se remplissent d’eau et comme une pierre brisée ou un fruit tombé au sol et que l’on ne peut plus utiliser.</w:t>
+        <w:t>(176) Il y a quatre facon d’abandonner l’amour : comme le temps que dure un dessin sur l’eau, comme celui d’un dessin sur le sable, comme le temps qu’il faut pour qu’une fissure dans le sol se remplissent d’eau et comme une pierre brisée ou un fruit tombé au sol et que l’on ne peut plus utiliser.</w:t>
         <w:br/>
         <w:t>Ces expemples expriment la variation de la durée pendant laquelle on délaissera l’amour.</w:t>
       </w:r>
@@ -108,7 +110,7 @@
         <w:rPr>
           <w:rStyle w:val="Communicative"/>
         </w:rPr>
-        <w:t xml:space="preserve">Certains disent que seulement la durée mentionnée dans les deux derniers forment la chute même, cependant, au regard du sens, c’est le dernier cas, la chute qui ne peut pas être restauré qui forme la chute racine puisque c’est le rejet total d’une personne, le refus de l’aider et de l’amener à l’eveil. </w:t>
+        <w:t>Certains disent que seulement la durée mentionnée dans les deux derniers forment la chute même, cependant, au regard du sens, c’est le dernier cas, la chute qui ne peut pas être restauré qui forme la chute racine puisque c’est le rejet total d’une personne, le refus de l’aider et de l’amener à l’eveil.</w:t>
       </w:r>
     </w:p>
     <w:p>
@@ -119,11 +121,13 @@
         <w:rPr>
           <w:rStyle w:val="Communicative"/>
         </w:rPr>
-        <w:t xml:space="preserve">les constituants de cette chute sont: </w:t>
+        <w:t>les constituants de cette chute sont:</w:t>
         <w:br/>
         <w:t xml:space="preserve">1. l’objet (que l’on refuse d’aimer) est un être; </w:t>
         <w:br/>
+        <w:br/>
         <w:t xml:space="preserve">2. avoir l’intention de ne jamais l’aider; </w:t>
+        <w:br/>
         <w:br/>
         <w:t>3. ne pas avoir l’intention de purifier cette faute.</w:t>
       </w:r>
@@ -149,7 +153,7 @@
         <w:rPr>
           <w:rStyle w:val="Communicative"/>
         </w:rPr>
-        <w:t xml:space="preserve">Le Grand Commentaire du Kalachakra explique la nature de cette chute ainsi: </w:t>
+        <w:t>Le Grand Commentaire du Kalachakra explique la nature de cette chute ainsi:</w:t>
         <w:br/>
         <w:t>« Ignorant quant à la telléité, perdre sa liqueur séminale en pensant que par le plaisir de l’union sexuelle on atteindra la bouddhéité revient à transgresser le voeux et constitue cette cinquième faute racine. »</w:t>
       </w:r>
@@ -162,7 +166,7 @@
         <w:rPr>
           <w:rStyle w:val="Communicative"/>
         </w:rPr>
-        <w:t>Cela s’explique ainsi : puisque la racine de tous les Dharmas est l’esprit d’éveil relatif et l’esprit d’éveil ultime, que c’est par ces deux que s’accompliront les deux Corps sacrés (Dharmakaya et Rupakaya), et que le facteur causal du Corps sacré formel (le Rupakaya) est l’esprit d’éveil relatif semblable au jasmin, le perdre consitue l’essence de cette chute.</w:t>
+        <w:t>Cela s’explique ainsi : puisque la racine de tous les accomplissements est l’esprit d’éveil relatif et l’esprit d’éveil ultime (177), que c’est par ces deux que s’accompliront les deux Corps sacrés (Dharmakaya et Rupakaya), et que le facteur causal du Corps sacré formel (le Rupakaya) est l’esprit d’éveil relatif semblable au jasmin, le perdre consitue l’essence de cette chute.</w:t>
       </w:r>
     </w:p>
     <w:p>
@@ -173,17 +177,21 @@
         <w:rPr>
           <w:rStyle w:val="Communicative"/>
         </w:rPr>
-        <w:t xml:space="preserve">Les constituants de la chute compléte sont: </w:t>
+        <w:t>Les constituants de la chute compléte sont:</w:t>
         <w:br/>
         <w:t xml:space="preserve">1. ne pas posséder la grande sagesse qui connait la félicité de l’immuable télléité; </w:t>
         <w:br/>
-        <w:t>2. penser à atteindre la bouddhéité en par la perte de la jouissance transitoire ;</w:t>
         <w:br/>
-        <w:t>3. perdre sa semence autrement que pour l’utiliser en tant que substance d’initiation du mantra secret,</w:t>
+        <w:t xml:space="preserve">2. penser à atteindre la bouddhéité en par la perte de la jouissance transitoire ; </w:t>
         <w:br/>
-        <w:t>4. en tant que moyen d’obtenir la félicité lorsque l’initiation secrète est conférée à autrui,</w:t>
         <w:br/>
-        <w:t>5. en tant que pilule d’ambroisie ou pour d’autres usages.</w:t>
+        <w:t xml:space="preserve">3. perdre sa semence autrement que pour l’utiliser en tant que substance d’initiation du mantra secret, </w:t>
+        <w:br/>
+        <w:br/>
+        <w:t xml:space="preserve">4. en tant que moyen d’obtenir la félicité lorsque l’initiation secrète est conférée à autrui, </w:t>
+        <w:br/>
+        <w:br/>
+        <w:t>5. en tant que pilule d’ambroisie ou pour d’autres usages. (178)</w:t>
       </w:r>
     </w:p>
     <w:sectPr>

--- a/communicative/translation/Livre5_4-2.7.s_translation.docx
+++ b/communicative/translation/Livre5_4-2.7.s_translation.docx
@@ -54,14 +54,30 @@
         <w:rPr>
           <w:rStyle w:val="Communicative"/>
         </w:rPr>
-        <w:t>1. l’objet de l’offence doit être bien determiné en tant que frère ou sœur spirituelle (173)</w:t>
+        <w:t xml:space="preserve"> 1. l’objet de l’offence doit être bien determiné en tant que frère ou sœur spirituelle (173)</w:t>
         <w:br/>
-        <w:t xml:space="preserve">2. savoir que notre colère lui déplait, </w:t>
-        <w:br/>
-        <w:br/>
-        <w:t xml:space="preserve">3. la colère doit se traduire physiquement ou verbalement, </w:t>
-        <w:br/>
-        <w:br/>
+        <w:t>2. savoir que notre colère lui déplait,</w:t>
+      </w:r>
+    </w:p>
+    <w:p>
+      <w:pPr>
+        <w:pStyle w:val="Com.paragraphtrans"/>
+      </w:pPr>
+      <w:r>
+        <w:rPr>
+          <w:rStyle w:val="Communicative"/>
+        </w:rPr>
+        <w:t>3. la colère doit se traduire physiquement ou verbalement,</w:t>
+      </w:r>
+    </w:p>
+    <w:p>
+      <w:pPr>
+        <w:pStyle w:val="Com.paragraphtrans"/>
+      </w:pPr>
+      <w:r>
+        <w:rPr>
+          <w:rStyle w:val="Communicative"/>
+        </w:rPr>
         <w:t>4, 5, 6. les trois composants suivants sont identiques à ceux vu précédement.</w:t>
       </w:r>
     </w:p>
@@ -121,14 +137,30 @@
         <w:rPr>
           <w:rStyle w:val="Communicative"/>
         </w:rPr>
-        <w:t>les constituants de cette chute sont:</w:t>
+        <w:t xml:space="preserve"> les constituants de cette chute sont:</w:t>
         <w:br/>
-        <w:t xml:space="preserve">1. l’objet (que l’on refuse d’aimer) est un être; </w:t>
-        <w:br/>
-        <w:br/>
-        <w:t xml:space="preserve">2. avoir l’intention de ne jamais l’aider; </w:t>
-        <w:br/>
-        <w:br/>
+        <w:t>1. l’objet (que l’on refuse d’aimer) est un être;</w:t>
+      </w:r>
+    </w:p>
+    <w:p>
+      <w:pPr>
+        <w:pStyle w:val="Com.paragraphtrans"/>
+      </w:pPr>
+      <w:r>
+        <w:rPr>
+          <w:rStyle w:val="Communicative"/>
+        </w:rPr>
+        <w:t>2. avoir l’intention de ne jamais l’aider;</w:t>
+      </w:r>
+    </w:p>
+    <w:p>
+      <w:pPr>
+        <w:pStyle w:val="Com.paragraphtrans"/>
+      </w:pPr>
+      <w:r>
+        <w:rPr>
+          <w:rStyle w:val="Communicative"/>
+        </w:rPr>
         <w:t>3. ne pas avoir l’intention de purifier cette faute.</w:t>
       </w:r>
     </w:p>
@@ -179,18 +211,50 @@
         </w:rPr>
         <w:t>Les constituants de la chute compléte sont:</w:t>
         <w:br/>
-        <w:t xml:space="preserve">1. ne pas posséder la grande sagesse qui connait la félicité de l’immuable télléité; </w:t>
-        <w:br/>
-        <w:br/>
-        <w:t xml:space="preserve">2. penser à atteindre la bouddhéité en par la perte de la jouissance transitoire ; </w:t>
-        <w:br/>
-        <w:br/>
-        <w:t xml:space="preserve">3. perdre sa semence autrement que pour l’utiliser en tant que substance d’initiation du mantra secret, </w:t>
-        <w:br/>
-        <w:br/>
-        <w:t xml:space="preserve">4. en tant que moyen d’obtenir la félicité lorsque l’initiation secrète est conférée à autrui, </w:t>
-        <w:br/>
-        <w:br/>
+        <w:t>1. ne pas posséder la grande sagesse qui connait la félicité de l’immuable télléité;</w:t>
+      </w:r>
+    </w:p>
+    <w:p>
+      <w:pPr>
+        <w:pStyle w:val="Com.paragraphtrans"/>
+      </w:pPr>
+      <w:r>
+        <w:rPr>
+          <w:rStyle w:val="Communicative"/>
+        </w:rPr>
+        <w:t>2. penser à atteindre la bouddhéité en par la perte de la jouissance transitoire ;</w:t>
+      </w:r>
+    </w:p>
+    <w:p>
+      <w:pPr>
+        <w:pStyle w:val="Com.paragraphtrans"/>
+      </w:pPr>
+      <w:r>
+        <w:rPr>
+          <w:rStyle w:val="Communicative"/>
+        </w:rPr>
+        <w:t>3. perdre sa semence autrement que pour l’utiliser en tant que substance d’initiation du mantra secret,</w:t>
+      </w:r>
+    </w:p>
+    <w:p>
+      <w:pPr>
+        <w:pStyle w:val="Com.paragraphtrans"/>
+      </w:pPr>
+      <w:r>
+        <w:rPr>
+          <w:rStyle w:val="Communicative"/>
+        </w:rPr>
+        <w:t>4. en tant que moyen d’obtenir la félicité lorsque l’initiation secrète est conférée à autrui,</w:t>
+      </w:r>
+    </w:p>
+    <w:p>
+      <w:pPr>
+        <w:pStyle w:val="Com.paragraphtrans"/>
+      </w:pPr>
+      <w:r>
+        <w:rPr>
+          <w:rStyle w:val="Communicative"/>
+        </w:rPr>
         <w:t>5. en tant que pilule d’ambroisie ou pour d’autres usages. (178)</w:t>
       </w:r>
     </w:p>
